--- a/docs/LT_RESUME_v3.0.docx
+++ b/docs/LT_RESUME_v3.0.docx
@@ -433,16 +433,7 @@
           <w:sz w:val="22"/>
           <w:szCs w:val="22"/>
         </w:rPr>
-        <w:t>Mountain View</w:t>
-      </w:r>
-      <w:r>
-        <w:rPr>
-          <w:b/>
-          <w:color w:val="268396" w:themeColor="background2" w:themeShade="80"/>
-          <w:sz w:val="22"/>
-          <w:szCs w:val="22"/>
-        </w:rPr>
-        <w:t xml:space="preserve"> CA</w:t>
+        <w:t>Mountain View CA</w:t>
       </w:r>
       <w:r>
         <w:rPr>
@@ -523,17 +514,37 @@
           <w:sz w:val="22"/>
           <w:szCs w:val="22"/>
         </w:rPr>
-        <w:t xml:space="preserve">November 2014 – </w:t>
-      </w:r>
-      <w:r>
-        <w:rPr>
-          <w:b/>
-          <w:color w:val="268396" w:themeColor="background2" w:themeShade="80"/>
-          <w:sz w:val="22"/>
-          <w:szCs w:val="22"/>
-        </w:rPr>
-        <w:t>June 2017</w:t>
-      </w:r>
+        <w:tab/>
+      </w:r>
+      <w:bookmarkStart w:id="0" w:name="_GoBack"/>
+      <w:r>
+        <w:rPr>
+          <w:b/>
+          <w:color w:val="268396" w:themeColor="background2" w:themeShade="80"/>
+          <w:sz w:val="22"/>
+          <w:szCs w:val="22"/>
+        </w:rPr>
+        <w:t>July 2017</w:t>
+      </w:r>
+      <w:r>
+        <w:rPr>
+          <w:b/>
+          <w:color w:val="268396" w:themeColor="background2" w:themeShade="80"/>
+          <w:sz w:val="22"/>
+          <w:szCs w:val="22"/>
+        </w:rPr>
+        <w:t xml:space="preserve"> – </w:t>
+      </w:r>
+      <w:r>
+        <w:rPr>
+          <w:b/>
+          <w:color w:val="268396" w:themeColor="background2" w:themeShade="80"/>
+          <w:sz w:val="22"/>
+          <w:szCs w:val="22"/>
+        </w:rPr>
+        <w:t>Present</w:t>
+      </w:r>
+      <w:bookmarkEnd w:id="0"/>
     </w:p>
     <w:p>
       <w:pPr>
@@ -641,8 +652,6 @@
         </w:rPr>
         <w:t xml:space="preserve"> with the goal of enforcing best practices when creating handlebars templates</w:t>
       </w:r>
-      <w:bookmarkStart w:id="0" w:name="_GoBack"/>
-      <w:bookmarkEnd w:id="0"/>
     </w:p>
     <w:p>
       <w:pPr>
@@ -5450,7 +5459,7 @@
 </file>
 
 <file path=customXml/itemProps1.xml><?xml version="1.0" encoding="utf-8"?>
-<ds:datastoreItem xmlns:ds="http://schemas.openxmlformats.org/officeDocument/2006/customXml" ds:itemID="{2405887D-F187-1E44-8182-F03CE56502F5}">
+<ds:datastoreItem xmlns:ds="http://schemas.openxmlformats.org/officeDocument/2006/customXml" ds:itemID="{C44F77D1-EDA0-764F-8CD1-F84A8FD2AB03}">
   <ds:schemaRefs>
     <ds:schemaRef ds:uri="http://schemas.openxmlformats.org/officeDocument/2006/bibliography"/>
   </ds:schemaRefs>
